--- a/ChrisProbaProyecto1.docx
+++ b/ChrisProbaProyecto1.docx
@@ -1237,8 +1237,8 @@
         </w:rPr>
         <w:drawing>
           <wp:inline distT="0" distB="0" distL="114300" distR="114300">
-            <wp:extent cx="3545205" cy="3566795"/>
-            <wp:effectExtent l="0" t="0" r="5715" b="14605"/>
+            <wp:extent cx="2961640" cy="2980055"/>
+            <wp:effectExtent l="0" t="0" r="10160" b="6985"/>
             <wp:docPr id="3" name="Imagen 3" descr="kWh casa"/>
             <wp:cNvGraphicFramePr>
               <a:graphicFrameLocks xmlns:a="http://schemas.openxmlformats.org/drawingml/2006/main" noChangeAspect="1"/>
@@ -1261,7 +1261,7 @@
                   <pic:spPr>
                     <a:xfrm>
                       <a:off x="0" y="0"/>
-                      <a:ext cx="3545205" cy="3566795"/>
+                      <a:ext cx="2961640" cy="2980055"/>
                     </a:xfrm>
                     <a:prstGeom prst="rect">
                       <a:avLst/>
@@ -1341,6 +1341,22 @@
           <w:lang w:val="es-MX"/>
         </w:rPr>
       </w:pPr>
+    </w:p>
+    <w:p>
+      <w:pPr>
+        <w:jc w:val="center"/>
+        <w:rPr>
+          <w:rFonts w:hint="default" w:ascii="Arial" w:hAnsi="Arial" w:cs="Arial"/>
+          <w:b w:val="0"/>
+          <w:bCs w:val="0"/>
+          <w:sz w:val="24"/>
+          <w:szCs w:val="24"/>
+          <w:u w:val="none"/>
+          <w:lang w:val="es-MX"/>
+        </w:rPr>
+      </w:pPr>
+      <w:bookmarkStart w:id="0" w:name="_GoBack"/>
+      <w:bookmarkEnd w:id="0"/>
       <w:r>
         <w:rPr>
           <w:rFonts w:hint="default" w:ascii="Arial" w:hAnsi="Arial" w:cs="Arial"/>
@@ -1372,7 +1388,7 @@
       <w:tblPr>
         <w:tblStyle w:val="4"/>
         <w:tblW w:w="0" w:type="auto"/>
-        <w:tblInd w:w="0" w:type="dxa"/>
+        <w:jc w:val="center"/>
         <w:tblBorders>
           <w:top w:val="single" w:color="auto" w:sz="4" w:space="0"/>
           <w:left w:val="single" w:color="auto" w:sz="4" w:space="0"/>
@@ -1383,7 +1399,9 @@
         </w:tblBorders>
         <w:tblLayout w:type="autofit"/>
         <w:tblCellMar>
+          <w:top w:w="0" w:type="dxa"/>
           <w:left w:w="108" w:type="dxa"/>
+          <w:bottom w:w="0" w:type="dxa"/>
           <w:right w:w="108" w:type="dxa"/>
         </w:tblCellMar>
       </w:tblPr>
@@ -1404,16 +1422,22 @@
             <w:insideV w:val="single" w:color="auto" w:sz="4" w:space="0"/>
           </w:tblBorders>
           <w:tblCellMar>
+            <w:top w:w="0" w:type="dxa"/>
             <w:left w:w="108" w:type="dxa"/>
+            <w:bottom w:w="0" w:type="dxa"/>
             <w:right w:w="108" w:type="dxa"/>
           </w:tblCellMar>
         </w:tblPrEx>
+        <w:trPr>
+          <w:jc w:val="center"/>
+        </w:trPr>
         <w:tc>
           <w:tcPr>
             <w:tcW w:w="2130" w:type="dxa"/>
           </w:tcPr>
           <w:p>
             <w:pPr>
+              <w:widowControl w:val="0"/>
               <w:jc w:val="center"/>
               <w:rPr>
                 <w:rFonts w:hint="default" w:ascii="Arial" w:hAnsi="Arial" w:cs="Arial"/>
@@ -1447,6 +1471,7 @@
           </w:tcPr>
           <w:p>
             <w:pPr>
+              <w:widowControl w:val="0"/>
               <w:jc w:val="center"/>
               <w:rPr>
                 <w:rFonts w:hint="default" w:ascii="Arial" w:hAnsi="Arial" w:cs="Arial"/>
@@ -1480,6 +1505,7 @@
           </w:tcPr>
           <w:p>
             <w:pPr>
+              <w:widowControl w:val="0"/>
               <w:jc w:val="center"/>
               <w:rPr>
                 <w:rFonts w:hint="default" w:ascii="Arial" w:hAnsi="Arial" w:cs="Arial"/>
@@ -1513,6 +1539,7 @@
           </w:tcPr>
           <w:p>
             <w:pPr>
+              <w:widowControl w:val="0"/>
               <w:jc w:val="center"/>
               <w:rPr>
                 <w:rFonts w:hint="default" w:ascii="Arial" w:hAnsi="Arial" w:cs="Arial"/>
@@ -1552,16 +1579,22 @@
             <w:insideV w:val="single" w:color="auto" w:sz="4" w:space="0"/>
           </w:tblBorders>
           <w:tblCellMar>
+            <w:top w:w="0" w:type="dxa"/>
             <w:left w:w="108" w:type="dxa"/>
+            <w:bottom w:w="0" w:type="dxa"/>
             <w:right w:w="108" w:type="dxa"/>
           </w:tblCellMar>
         </w:tblPrEx>
+        <w:trPr>
+          <w:jc w:val="center"/>
+        </w:trPr>
         <w:tc>
           <w:tcPr>
             <w:tcW w:w="2130" w:type="dxa"/>
           </w:tcPr>
           <w:p>
             <w:pPr>
+              <w:widowControl w:val="0"/>
               <w:jc w:val="center"/>
               <w:rPr>
                 <w:rFonts w:hint="default" w:ascii="Arial" w:hAnsi="Arial" w:cs="Arial"/>
@@ -1590,6 +1623,7 @@
           </w:tcPr>
           <w:p>
             <w:pPr>
+              <w:widowControl w:val="0"/>
               <w:jc w:val="center"/>
               <w:rPr>
                 <w:rFonts w:hint="default" w:ascii="Arial" w:hAnsi="Arial" w:cs="Arial"/>
@@ -1623,6 +1657,7 @@
           </w:tcPr>
           <w:p>
             <w:pPr>
+              <w:widowControl w:val="0"/>
               <w:jc w:val="center"/>
               <w:rPr>
                 <w:rFonts w:hint="default" w:ascii="Arial" w:hAnsi="Arial" w:cs="Arial"/>
@@ -1656,6 +1691,7 @@
           </w:tcPr>
           <w:p>
             <w:pPr>
+              <w:widowControl w:val="0"/>
               <w:jc w:val="center"/>
               <w:rPr>
                 <w:rFonts w:hint="default" w:ascii="Arial" w:hAnsi="Arial" w:cs="Arial"/>
@@ -1695,12 +1731,15 @@
             <w:insideV w:val="single" w:color="auto" w:sz="4" w:space="0"/>
           </w:tblBorders>
           <w:tblCellMar>
+            <w:top w:w="0" w:type="dxa"/>
             <w:left w:w="108" w:type="dxa"/>
+            <w:bottom w:w="0" w:type="dxa"/>
             <w:right w:w="108" w:type="dxa"/>
           </w:tblCellMar>
         </w:tblPrEx>
         <w:trPr>
           <w:trHeight w:val="529" w:hRule="atLeast"/>
+          <w:jc w:val="center"/>
         </w:trPr>
         <w:tc>
           <w:tcPr>
@@ -1708,6 +1747,7 @@
           </w:tcPr>
           <w:p>
             <w:pPr>
+              <w:widowControl w:val="0"/>
               <w:jc w:val="center"/>
               <w:rPr>
                 <w:rFonts w:hint="default" w:ascii="Arial" w:hAnsi="Arial" w:cs="Arial"/>
@@ -1736,6 +1776,7 @@
           </w:tcPr>
           <w:p>
             <w:pPr>
+              <w:widowControl w:val="0"/>
               <w:jc w:val="center"/>
               <w:rPr>
                 <w:rFonts w:hint="default" w:ascii="Arial" w:hAnsi="Arial" w:cs="Arial"/>
@@ -1769,6 +1810,7 @@
           </w:tcPr>
           <w:p>
             <w:pPr>
+              <w:widowControl w:val="0"/>
               <w:jc w:val="center"/>
               <w:rPr>
                 <w:rFonts w:hint="default" w:ascii="Arial" w:hAnsi="Arial" w:cs="Arial"/>
@@ -1802,6 +1844,7 @@
           </w:tcPr>
           <w:p>
             <w:pPr>
+              <w:widowControl w:val="0"/>
               <w:jc w:val="center"/>
               <w:rPr>
                 <w:rFonts w:hint="default" w:ascii="Arial" w:hAnsi="Arial" w:cs="Arial"/>
@@ -1841,16 +1884,22 @@
             <w:insideV w:val="single" w:color="auto" w:sz="4" w:space="0"/>
           </w:tblBorders>
           <w:tblCellMar>
+            <w:top w:w="0" w:type="dxa"/>
             <w:left w:w="108" w:type="dxa"/>
+            <w:bottom w:w="0" w:type="dxa"/>
             <w:right w:w="108" w:type="dxa"/>
           </w:tblCellMar>
         </w:tblPrEx>
+        <w:trPr>
+          <w:jc w:val="center"/>
+        </w:trPr>
         <w:tc>
           <w:tcPr>
             <w:tcW w:w="2130" w:type="dxa"/>
           </w:tcPr>
           <w:p>
             <w:pPr>
+              <w:widowControl w:val="0"/>
               <w:jc w:val="center"/>
               <w:rPr>
                 <w:rFonts w:hint="default" w:ascii="Arial" w:hAnsi="Arial" w:cs="Arial"/>
@@ -1879,6 +1928,7 @@
           </w:tcPr>
           <w:p>
             <w:pPr>
+              <w:widowControl w:val="0"/>
               <w:jc w:val="center"/>
               <w:rPr>
                 <w:rFonts w:hint="default" w:ascii="Arial" w:hAnsi="Arial" w:cs="Arial"/>
@@ -1912,6 +1962,7 @@
           </w:tcPr>
           <w:p>
             <w:pPr>
+              <w:widowControl w:val="0"/>
               <w:jc w:val="center"/>
               <w:rPr>
                 <w:rFonts w:hint="default" w:ascii="Arial" w:hAnsi="Arial" w:cs="Arial"/>
@@ -1945,6 +1996,7 @@
           </w:tcPr>
           <w:p>
             <w:pPr>
+              <w:widowControl w:val="0"/>
               <w:jc w:val="center"/>
               <w:rPr>
                 <w:rFonts w:hint="default" w:ascii="Arial" w:hAnsi="Arial" w:cs="Arial"/>
@@ -1984,16 +2036,22 @@
             <w:insideV w:val="single" w:color="auto" w:sz="4" w:space="0"/>
           </w:tblBorders>
           <w:tblCellMar>
+            <w:top w:w="0" w:type="dxa"/>
             <w:left w:w="108" w:type="dxa"/>
+            <w:bottom w:w="0" w:type="dxa"/>
             <w:right w:w="108" w:type="dxa"/>
           </w:tblCellMar>
         </w:tblPrEx>
+        <w:trPr>
+          <w:jc w:val="center"/>
+        </w:trPr>
         <w:tc>
           <w:tcPr>
             <w:tcW w:w="2130" w:type="dxa"/>
           </w:tcPr>
           <w:p>
             <w:pPr>
+              <w:widowControl w:val="0"/>
               <w:jc w:val="center"/>
               <w:rPr>
                 <w:rFonts w:hint="default" w:ascii="Arial" w:hAnsi="Arial" w:cs="Arial"/>
@@ -2022,6 +2080,7 @@
           </w:tcPr>
           <w:p>
             <w:pPr>
+              <w:widowControl w:val="0"/>
               <w:jc w:val="center"/>
               <w:rPr>
                 <w:rFonts w:hint="default" w:ascii="Arial" w:hAnsi="Arial" w:cs="Arial"/>
@@ -2055,6 +2114,7 @@
           </w:tcPr>
           <w:p>
             <w:pPr>
+              <w:widowControl w:val="0"/>
               <w:jc w:val="center"/>
               <w:rPr>
                 <w:rFonts w:hint="default" w:ascii="Arial" w:hAnsi="Arial" w:cs="Arial"/>
@@ -2088,6 +2148,7 @@
           </w:tcPr>
           <w:p>
             <w:pPr>
+              <w:widowControl w:val="0"/>
               <w:jc w:val="center"/>
               <w:rPr>
                 <w:rFonts w:hint="default" w:ascii="Arial" w:hAnsi="Arial" w:cs="Arial"/>
@@ -2127,16 +2188,22 @@
             <w:insideV w:val="single" w:color="auto" w:sz="4" w:space="0"/>
           </w:tblBorders>
           <w:tblCellMar>
+            <w:top w:w="0" w:type="dxa"/>
             <w:left w:w="108" w:type="dxa"/>
+            <w:bottom w:w="0" w:type="dxa"/>
             <w:right w:w="108" w:type="dxa"/>
           </w:tblCellMar>
         </w:tblPrEx>
+        <w:trPr>
+          <w:jc w:val="center"/>
+        </w:trPr>
         <w:tc>
           <w:tcPr>
             <w:tcW w:w="2130" w:type="dxa"/>
           </w:tcPr>
           <w:p>
             <w:pPr>
+              <w:widowControl w:val="0"/>
               <w:jc w:val="center"/>
               <w:rPr>
                 <w:rFonts w:hint="default" w:ascii="Arial" w:hAnsi="Arial" w:cs="Arial"/>
@@ -2165,6 +2232,7 @@
           </w:tcPr>
           <w:p>
             <w:pPr>
+              <w:widowControl w:val="0"/>
               <w:jc w:val="center"/>
               <w:rPr>
                 <w:rFonts w:hint="default" w:ascii="Arial" w:hAnsi="Arial" w:cs="Arial"/>
@@ -2198,6 +2266,7 @@
           </w:tcPr>
           <w:p>
             <w:pPr>
+              <w:widowControl w:val="0"/>
               <w:jc w:val="center"/>
               <w:rPr>
                 <w:rFonts w:hint="default" w:ascii="Arial" w:hAnsi="Arial" w:cs="Arial"/>
@@ -2231,6 +2300,7 @@
           </w:tcPr>
           <w:p>
             <w:pPr>
+              <w:widowControl w:val="0"/>
               <w:jc w:val="center"/>
               <w:rPr>
                 <w:rFonts w:hint="default" w:ascii="Arial" w:hAnsi="Arial" w:cs="Arial"/>
@@ -2270,16 +2340,22 @@
             <w:insideV w:val="single" w:color="auto" w:sz="4" w:space="0"/>
           </w:tblBorders>
           <w:tblCellMar>
+            <w:top w:w="0" w:type="dxa"/>
             <w:left w:w="108" w:type="dxa"/>
+            <w:bottom w:w="0" w:type="dxa"/>
             <w:right w:w="108" w:type="dxa"/>
           </w:tblCellMar>
         </w:tblPrEx>
+        <w:trPr>
+          <w:jc w:val="center"/>
+        </w:trPr>
         <w:tc>
           <w:tcPr>
             <w:tcW w:w="2130" w:type="dxa"/>
           </w:tcPr>
           <w:p>
             <w:pPr>
+              <w:widowControl w:val="0"/>
               <w:jc w:val="center"/>
               <w:rPr>
                 <w:rFonts w:hint="default" w:ascii="Arial" w:hAnsi="Arial" w:cs="Arial"/>
@@ -2308,6 +2384,7 @@
           </w:tcPr>
           <w:p>
             <w:pPr>
+              <w:widowControl w:val="0"/>
               <w:jc w:val="center"/>
               <w:rPr>
                 <w:rFonts w:hint="default" w:ascii="Arial" w:hAnsi="Arial" w:cs="Arial"/>
@@ -2341,6 +2418,7 @@
           </w:tcPr>
           <w:p>
             <w:pPr>
+              <w:widowControl w:val="0"/>
               <w:jc w:val="center"/>
               <w:rPr>
                 <w:rFonts w:hint="default" w:ascii="Arial" w:hAnsi="Arial" w:cs="Arial"/>
@@ -2374,6 +2452,7 @@
           </w:tcPr>
           <w:p>
             <w:pPr>
+              <w:widowControl w:val="0"/>
               <w:jc w:val="center"/>
               <w:rPr>
                 <w:rFonts w:hint="default" w:ascii="Arial" w:hAnsi="Arial" w:cs="Arial"/>
@@ -2413,16 +2492,22 @@
             <w:insideV w:val="single" w:color="auto" w:sz="4" w:space="0"/>
           </w:tblBorders>
           <w:tblCellMar>
+            <w:top w:w="0" w:type="dxa"/>
             <w:left w:w="108" w:type="dxa"/>
+            <w:bottom w:w="0" w:type="dxa"/>
             <w:right w:w="108" w:type="dxa"/>
           </w:tblCellMar>
         </w:tblPrEx>
+        <w:trPr>
+          <w:jc w:val="center"/>
+        </w:trPr>
         <w:tc>
           <w:tcPr>
             <w:tcW w:w="2130" w:type="dxa"/>
           </w:tcPr>
           <w:p>
             <w:pPr>
+              <w:widowControl w:val="0"/>
               <w:jc w:val="center"/>
               <w:rPr>
                 <w:rFonts w:hint="default" w:ascii="Arial" w:hAnsi="Arial" w:cs="Arial"/>
@@ -2451,6 +2536,7 @@
           </w:tcPr>
           <w:p>
             <w:pPr>
+              <w:widowControl w:val="0"/>
               <w:jc w:val="center"/>
               <w:rPr>
                 <w:rFonts w:hint="default" w:ascii="Arial" w:hAnsi="Arial" w:cs="Arial"/>
@@ -2484,6 +2570,7 @@
           </w:tcPr>
           <w:p>
             <w:pPr>
+              <w:widowControl w:val="0"/>
               <w:jc w:val="center"/>
               <w:rPr>
                 <w:rFonts w:hint="default" w:ascii="Arial" w:hAnsi="Arial" w:cs="Arial"/>
@@ -2517,6 +2604,7 @@
           </w:tcPr>
           <w:p>
             <w:pPr>
+              <w:widowControl w:val="0"/>
               <w:jc w:val="center"/>
               <w:rPr>
                 <w:rFonts w:hint="default" w:ascii="Arial" w:hAnsi="Arial" w:cs="Arial"/>
@@ -2556,16 +2644,22 @@
             <w:insideV w:val="single" w:color="auto" w:sz="4" w:space="0"/>
           </w:tblBorders>
           <w:tblCellMar>
+            <w:top w:w="0" w:type="dxa"/>
             <w:left w:w="108" w:type="dxa"/>
+            <w:bottom w:w="0" w:type="dxa"/>
             <w:right w:w="108" w:type="dxa"/>
           </w:tblCellMar>
         </w:tblPrEx>
+        <w:trPr>
+          <w:jc w:val="center"/>
+        </w:trPr>
         <w:tc>
           <w:tcPr>
             <w:tcW w:w="2130" w:type="dxa"/>
           </w:tcPr>
           <w:p>
             <w:pPr>
+              <w:widowControl w:val="0"/>
               <w:jc w:val="center"/>
               <w:rPr>
                 <w:rFonts w:hint="default" w:ascii="Arial" w:hAnsi="Arial" w:cs="Arial"/>
@@ -2594,6 +2688,7 @@
           </w:tcPr>
           <w:p>
             <w:pPr>
+              <w:widowControl w:val="0"/>
               <w:jc w:val="center"/>
               <w:rPr>
                 <w:rFonts w:hint="default" w:ascii="Arial" w:hAnsi="Arial" w:cs="Arial"/>
@@ -2627,6 +2722,7 @@
           </w:tcPr>
           <w:p>
             <w:pPr>
+              <w:widowControl w:val="0"/>
               <w:jc w:val="center"/>
               <w:rPr>
                 <w:rFonts w:hint="default" w:ascii="Arial" w:hAnsi="Arial" w:cs="Arial"/>
@@ -2660,6 +2756,7 @@
           </w:tcPr>
           <w:p>
             <w:pPr>
+              <w:widowControl w:val="0"/>
               <w:jc w:val="center"/>
               <w:rPr>
                 <w:rFonts w:hint="default" w:ascii="Arial" w:hAnsi="Arial" w:cs="Arial"/>
@@ -2699,16 +2796,22 @@
             <w:insideV w:val="single" w:color="auto" w:sz="4" w:space="0"/>
           </w:tblBorders>
           <w:tblCellMar>
+            <w:top w:w="0" w:type="dxa"/>
             <w:left w:w="108" w:type="dxa"/>
+            <w:bottom w:w="0" w:type="dxa"/>
             <w:right w:w="108" w:type="dxa"/>
           </w:tblCellMar>
         </w:tblPrEx>
+        <w:trPr>
+          <w:jc w:val="center"/>
+        </w:trPr>
         <w:tc>
           <w:tcPr>
             <w:tcW w:w="2130" w:type="dxa"/>
           </w:tcPr>
           <w:p>
             <w:pPr>
+              <w:widowControl w:val="0"/>
               <w:jc w:val="center"/>
               <w:rPr>
                 <w:rFonts w:hint="default" w:ascii="Arial" w:hAnsi="Arial" w:cs="Arial"/>
@@ -2737,6 +2840,7 @@
           </w:tcPr>
           <w:p>
             <w:pPr>
+              <w:widowControl w:val="0"/>
               <w:jc w:val="center"/>
               <w:rPr>
                 <w:rFonts w:hint="default" w:ascii="Arial" w:hAnsi="Arial" w:cs="Arial"/>
@@ -2770,6 +2874,7 @@
           </w:tcPr>
           <w:p>
             <w:pPr>
+              <w:widowControl w:val="0"/>
               <w:jc w:val="center"/>
               <w:rPr>
                 <w:rFonts w:hint="default" w:ascii="Arial" w:hAnsi="Arial" w:cs="Arial"/>
@@ -2803,6 +2908,7 @@
           </w:tcPr>
           <w:p>
             <w:pPr>
+              <w:widowControl w:val="0"/>
               <w:jc w:val="center"/>
               <w:rPr>
                 <w:rFonts w:hint="default" w:ascii="Arial" w:hAnsi="Arial" w:cs="Arial"/>
@@ -2842,16 +2948,22 @@
             <w:insideV w:val="single" w:color="auto" w:sz="4" w:space="0"/>
           </w:tblBorders>
           <w:tblCellMar>
+            <w:top w:w="0" w:type="dxa"/>
             <w:left w:w="108" w:type="dxa"/>
+            <w:bottom w:w="0" w:type="dxa"/>
             <w:right w:w="108" w:type="dxa"/>
           </w:tblCellMar>
         </w:tblPrEx>
+        <w:trPr>
+          <w:jc w:val="center"/>
+        </w:trPr>
         <w:tc>
           <w:tcPr>
             <w:tcW w:w="2130" w:type="dxa"/>
           </w:tcPr>
           <w:p>
             <w:pPr>
+              <w:widowControl w:val="0"/>
               <w:jc w:val="center"/>
               <w:rPr>
                 <w:rFonts w:hint="default" w:ascii="Arial" w:hAnsi="Arial" w:cs="Arial"/>
@@ -2880,6 +2992,7 @@
           </w:tcPr>
           <w:p>
             <w:pPr>
+              <w:widowControl w:val="0"/>
               <w:jc w:val="center"/>
               <w:rPr>
                 <w:rFonts w:hint="default" w:ascii="Arial" w:hAnsi="Arial" w:cs="Arial"/>
@@ -2913,6 +3026,7 @@
           </w:tcPr>
           <w:p>
             <w:pPr>
+              <w:widowControl w:val="0"/>
               <w:jc w:val="center"/>
               <w:rPr>
                 <w:rFonts w:hint="default" w:ascii="Arial" w:hAnsi="Arial" w:cs="Arial"/>
@@ -2946,6 +3060,7 @@
           </w:tcPr>
           <w:p>
             <w:pPr>
+              <w:widowControl w:val="0"/>
               <w:jc w:val="center"/>
               <w:rPr>
                 <w:rFonts w:hint="default" w:ascii="Arial" w:hAnsi="Arial" w:cs="Arial"/>
@@ -2985,16 +3100,22 @@
             <w:insideV w:val="single" w:color="auto" w:sz="4" w:space="0"/>
           </w:tblBorders>
           <w:tblCellMar>
+            <w:top w:w="0" w:type="dxa"/>
             <w:left w:w="108" w:type="dxa"/>
+            <w:bottom w:w="0" w:type="dxa"/>
             <w:right w:w="108" w:type="dxa"/>
           </w:tblCellMar>
         </w:tblPrEx>
+        <w:trPr>
+          <w:jc w:val="center"/>
+        </w:trPr>
         <w:tc>
           <w:tcPr>
             <w:tcW w:w="2130" w:type="dxa"/>
           </w:tcPr>
           <w:p>
             <w:pPr>
+              <w:widowControl w:val="0"/>
               <w:jc w:val="center"/>
               <w:rPr>
                 <w:rFonts w:hint="default" w:ascii="Arial" w:hAnsi="Arial" w:cs="Arial"/>
@@ -3023,6 +3144,7 @@
           </w:tcPr>
           <w:p>
             <w:pPr>
+              <w:widowControl w:val="0"/>
               <w:jc w:val="center"/>
               <w:rPr>
                 <w:rFonts w:hint="default" w:ascii="Arial" w:hAnsi="Arial" w:cs="Arial"/>
@@ -3056,6 +3178,7 @@
           </w:tcPr>
           <w:p>
             <w:pPr>
+              <w:widowControl w:val="0"/>
               <w:jc w:val="center"/>
               <w:rPr>
                 <w:rFonts w:hint="default" w:ascii="Arial" w:hAnsi="Arial" w:cs="Arial"/>
@@ -3089,6 +3212,7 @@
           </w:tcPr>
           <w:p>
             <w:pPr>
+              <w:widowControl w:val="0"/>
               <w:jc w:val="center"/>
               <w:rPr>
                 <w:rFonts w:hint="default" w:ascii="Arial" w:hAnsi="Arial" w:cs="Arial"/>
@@ -3128,16 +3252,22 @@
             <w:insideV w:val="single" w:color="auto" w:sz="4" w:space="0"/>
           </w:tblBorders>
           <w:tblCellMar>
+            <w:top w:w="0" w:type="dxa"/>
             <w:left w:w="108" w:type="dxa"/>
+            <w:bottom w:w="0" w:type="dxa"/>
             <w:right w:w="108" w:type="dxa"/>
           </w:tblCellMar>
         </w:tblPrEx>
+        <w:trPr>
+          <w:jc w:val="center"/>
+        </w:trPr>
         <w:tc>
           <w:tcPr>
             <w:tcW w:w="2130" w:type="dxa"/>
           </w:tcPr>
           <w:p>
             <w:pPr>
+              <w:widowControl w:val="0"/>
               <w:jc w:val="center"/>
               <w:rPr>
                 <w:rFonts w:hint="default" w:ascii="Arial" w:hAnsi="Arial" w:cs="Arial"/>
@@ -3166,6 +3296,7 @@
           </w:tcPr>
           <w:p>
             <w:pPr>
+              <w:widowControl w:val="0"/>
               <w:jc w:val="center"/>
               <w:rPr>
                 <w:rFonts w:hint="default" w:ascii="Arial" w:hAnsi="Arial" w:cs="Arial"/>
@@ -3199,6 +3330,7 @@
           </w:tcPr>
           <w:p>
             <w:pPr>
+              <w:widowControl w:val="0"/>
               <w:jc w:val="center"/>
               <w:rPr>
                 <w:rFonts w:hint="default" w:ascii="Arial" w:hAnsi="Arial" w:cs="Arial"/>
@@ -3232,6 +3364,7 @@
           </w:tcPr>
           <w:p>
             <w:pPr>
+              <w:widowControl w:val="0"/>
               <w:jc w:val="center"/>
               <w:rPr>
                 <w:rFonts w:hint="default" w:ascii="Arial" w:hAnsi="Arial" w:cs="Arial"/>
@@ -3372,6 +3505,7 @@
     <w:p>
       <w:pPr>
         <w:numPr>
+          <w:ilvl w:val="0"/>
           <w:numId w:val="0"/>
         </w:numPr>
         <w:jc w:val="left"/>
@@ -3401,6 +3535,7 @@
     <w:p>
       <w:pPr>
         <w:numPr>
+          <w:ilvl w:val="0"/>
           <w:numId w:val="0"/>
         </w:numPr>
         <w:jc w:val="left"/>
@@ -3418,6 +3553,7 @@
     <w:p>
       <w:pPr>
         <w:numPr>
+          <w:ilvl w:val="0"/>
           <w:numId w:val="0"/>
         </w:numPr>
         <w:jc w:val="left"/>
@@ -3447,6 +3583,7 @@
     <w:p>
       <w:pPr>
         <w:numPr>
+          <w:ilvl w:val="0"/>
           <w:numId w:val="0"/>
         </w:numPr>
         <w:jc w:val="left"/>
@@ -3464,6 +3601,7 @@
     <w:p>
       <w:pPr>
         <w:numPr>
+          <w:ilvl w:val="0"/>
           <w:numId w:val="0"/>
         </w:numPr>
         <w:jc w:val="left"/>
@@ -3493,6 +3631,7 @@
     <w:p>
       <w:pPr>
         <w:numPr>
+          <w:ilvl w:val="0"/>
           <w:numId w:val="0"/>
         </w:numPr>
         <w:jc w:val="left"/>
@@ -3510,6 +3649,7 @@
     <w:p>
       <w:pPr>
         <w:numPr>
+          <w:ilvl w:val="0"/>
           <w:numId w:val="0"/>
         </w:numPr>
         <w:jc w:val="left"/>
@@ -3553,6 +3693,7 @@
     <w:p>
       <w:pPr>
         <w:numPr>
+          <w:ilvl w:val="0"/>
           <w:numId w:val="0"/>
         </w:numPr>
         <w:jc w:val="left"/>
@@ -3582,6 +3723,7 @@
     <w:p>
       <w:pPr>
         <w:numPr>
+          <w:ilvl w:val="0"/>
           <w:numId w:val="0"/>
         </w:numPr>
         <w:jc w:val="left"/>
@@ -3599,6 +3741,7 @@
     <w:p>
       <w:pPr>
         <w:numPr>
+          <w:ilvl w:val="0"/>
           <w:numId w:val="0"/>
         </w:numPr>
         <w:jc w:val="left"/>
@@ -3628,6 +3771,7 @@
     <w:p>
       <w:pPr>
         <w:numPr>
+          <w:ilvl w:val="0"/>
           <w:numId w:val="0"/>
         </w:numPr>
         <w:jc w:val="left"/>
@@ -3645,6 +3789,7 @@
     <w:p>
       <w:pPr>
         <w:numPr>
+          <w:ilvl w:val="0"/>
           <w:numId w:val="0"/>
         </w:numPr>
         <w:jc w:val="left"/>
@@ -3710,6 +3855,7 @@
     <w:p>
       <w:pPr>
         <w:numPr>
+          <w:ilvl w:val="0"/>
           <w:numId w:val="0"/>
         </w:numPr>
         <w:jc w:val="left"/>
@@ -3727,6 +3873,7 @@
     <w:p>
       <w:pPr>
         <w:numPr>
+          <w:ilvl w:val="0"/>
           <w:numId w:val="0"/>
         </w:numPr>
         <w:jc w:val="left"/>
@@ -3768,6 +3915,7 @@
     <w:p>
       <w:pPr>
         <w:numPr>
+          <w:ilvl w:val="0"/>
           <w:numId w:val="0"/>
         </w:numPr>
         <w:jc w:val="left"/>
@@ -3821,6 +3969,7 @@
     <w:p>
       <w:pPr>
         <w:numPr>
+          <w:ilvl w:val="0"/>
           <w:numId w:val="0"/>
         </w:numPr>
         <w:jc w:val="left"/>
@@ -3838,6 +3987,7 @@
     <w:p>
       <w:pPr>
         <w:numPr>
+          <w:ilvl w:val="0"/>
           <w:numId w:val="0"/>
         </w:numPr>
         <w:jc w:val="left"/>
@@ -3922,6 +4072,7 @@
     <w:p>
       <w:pPr>
         <w:numPr>
+          <w:ilvl w:val="0"/>
           <w:numId w:val="0"/>
         </w:numPr>
         <w:jc w:val="left"/>
@@ -3939,6 +4090,7 @@
     <w:p>
       <w:pPr>
         <w:numPr>
+          <w:ilvl w:val="0"/>
           <w:numId w:val="0"/>
         </w:numPr>
         <w:jc w:val="left"/>
@@ -4006,6 +4158,7 @@
     <w:p>
       <w:pPr>
         <w:numPr>
+          <w:ilvl w:val="0"/>
           <w:numId w:val="0"/>
         </w:numPr>
         <w:jc w:val="left"/>
@@ -4024,6 +4177,7 @@
     <w:p>
       <w:pPr>
         <w:numPr>
+          <w:ilvl w:val="0"/>
           <w:numId w:val="0"/>
         </w:numPr>
         <w:jc w:val="left"/>
@@ -4055,6 +4209,7 @@
     <w:p>
       <w:pPr>
         <w:numPr>
+          <w:ilvl w:val="0"/>
           <w:numId w:val="0"/>
         </w:numPr>
         <w:jc w:val="left"/>
@@ -4073,6 +4228,7 @@
     <w:p>
       <w:pPr>
         <w:numPr>
+          <w:ilvl w:val="0"/>
           <w:numId w:val="0"/>
         </w:numPr>
         <w:jc w:val="left"/>
@@ -4104,6 +4260,7 @@
     <w:p>
       <w:pPr>
         <w:numPr>
+          <w:ilvl w:val="0"/>
           <w:numId w:val="0"/>
         </w:numPr>
         <w:jc w:val="left"/>
@@ -4135,6 +4292,7 @@
     <w:p>
       <w:pPr>
         <w:numPr>
+          <w:ilvl w:val="0"/>
           <w:numId w:val="0"/>
         </w:numPr>
         <w:jc w:val="left"/>
@@ -4160,38 +4318,13 @@
           <w:vertAlign w:val="baseline"/>
           <w:lang w:val="es-MX"/>
         </w:rPr>
-        <w:t xml:space="preserve">Lago de Chapala = 0.091 </w:t>
-      </w:r>
-      <w:r>
-        <w:rPr>
-          <w:rFonts w:hint="default" w:ascii="Arial" w:hAnsi="Arial" w:eastAsia="SimSun" w:cs="Arial"/>
-          <w:b w:val="0"/>
-          <w:bCs w:val="0"/>
-          <w:sz w:val="24"/>
-          <w:szCs w:val="24"/>
-          <w:u w:val="none"/>
-          <w:vertAlign w:val="baseline"/>
-          <w:lang w:val="es-MX"/>
-        </w:rPr>
-        <w:t xml:space="preserve">cloud fraction </w:t>
-      </w:r>
-      <w:r>
-        <w:rPr>
-          <w:rFonts w:hint="default" w:ascii="Arial" w:hAnsi="Arial" w:eastAsia="SimSun" w:cs="Arial"/>
-          <w:b w:val="0"/>
-          <w:bCs w:val="0"/>
-          <w:sz w:val="24"/>
-          <w:szCs w:val="24"/>
-          <w:u w:val="none"/>
-          <w:vertAlign w:val="baseline"/>
-          <w:lang w:val="es-MX"/>
-        </w:rPr>
-        <w:t>(LAT 20.159, LON -102.96)</w:t>
-      </w:r>
-    </w:p>
-    <w:p>
-      <w:pPr>
-        <w:numPr>
+        <w:t>Lago de Chapala = 0.091 cloud fraction (LAT 20.159, LON -102.96)</w:t>
+      </w:r>
+    </w:p>
+    <w:p>
+      <w:pPr>
+        <w:numPr>
+          <w:ilvl w:val="0"/>
           <w:numId w:val="0"/>
         </w:numPr>
         <w:jc w:val="left"/>
@@ -4210,6 +4343,7 @@
     <w:p>
       <w:pPr>
         <w:numPr>
+          <w:ilvl w:val="0"/>
           <w:numId w:val="0"/>
         </w:numPr>
         <w:jc w:val="left"/>
@@ -4241,6 +4375,7 @@
     <w:p>
       <w:pPr>
         <w:numPr>
+          <w:ilvl w:val="0"/>
           <w:numId w:val="0"/>
         </w:numPr>
         <w:jc w:val="left"/>
@@ -4266,38 +4401,13 @@
           <w:vertAlign w:val="baseline"/>
           <w:lang w:val="es-MX"/>
         </w:rPr>
-        <w:t xml:space="preserve">La Huacana: 0.075 </w:t>
-      </w:r>
-      <w:r>
-        <w:rPr>
-          <w:rFonts w:hint="default" w:ascii="Arial" w:hAnsi="Arial" w:eastAsia="SimSun" w:cs="Arial"/>
-          <w:b w:val="0"/>
-          <w:bCs w:val="0"/>
-          <w:sz w:val="24"/>
-          <w:szCs w:val="24"/>
-          <w:u w:val="none"/>
-          <w:vertAlign w:val="baseline"/>
-          <w:lang w:val="es-MX"/>
-        </w:rPr>
-        <w:t>cloud fraction</w:t>
-      </w:r>
-      <w:r>
-        <w:rPr>
-          <w:rFonts w:hint="default" w:ascii="Arial" w:hAnsi="Arial" w:eastAsia="SimSun" w:cs="Arial"/>
-          <w:b w:val="0"/>
-          <w:bCs w:val="0"/>
-          <w:sz w:val="24"/>
-          <w:szCs w:val="24"/>
-          <w:u w:val="none"/>
-          <w:vertAlign w:val="baseline"/>
-          <w:lang w:val="es-MX"/>
-        </w:rPr>
-        <w:t xml:space="preserve"> (LAT 18.72, LON -101.52)</w:t>
-      </w:r>
-    </w:p>
-    <w:p>
-      <w:pPr>
-        <w:numPr>
+        <w:t>La Huacana: 0.075 cloud fraction (LAT 18.72, LON -101.52)</w:t>
+      </w:r>
+    </w:p>
+    <w:p>
+      <w:pPr>
+        <w:numPr>
+          <w:ilvl w:val="0"/>
           <w:numId w:val="0"/>
         </w:numPr>
         <w:jc w:val="left"/>
@@ -4323,38 +4433,13 @@
           <w:vertAlign w:val="baseline"/>
           <w:lang w:val="es-MX"/>
         </w:rPr>
-        <w:t xml:space="preserve">Entre León, Aguascalientes y San Luis Potosí: 0.02 </w:t>
-      </w:r>
-      <w:r>
-        <w:rPr>
-          <w:rFonts w:hint="default" w:ascii="Arial" w:hAnsi="Arial" w:eastAsia="SimSun" w:cs="Arial"/>
-          <w:b w:val="0"/>
-          <w:bCs w:val="0"/>
-          <w:sz w:val="24"/>
-          <w:szCs w:val="24"/>
-          <w:u w:val="none"/>
-          <w:vertAlign w:val="baseline"/>
-          <w:lang w:val="es-MX"/>
-        </w:rPr>
-        <w:t xml:space="preserve">cloud fraction </w:t>
-      </w:r>
-      <w:r>
-        <w:rPr>
-          <w:rFonts w:hint="default" w:ascii="Arial" w:hAnsi="Arial" w:eastAsia="SimSun" w:cs="Arial"/>
-          <w:b w:val="0"/>
-          <w:bCs w:val="0"/>
-          <w:sz w:val="24"/>
-          <w:szCs w:val="24"/>
-          <w:u w:val="none"/>
-          <w:vertAlign w:val="baseline"/>
-          <w:lang w:val="es-MX"/>
-        </w:rPr>
-        <w:t>(LAT 21.59, LON -101.52)</w:t>
-      </w:r>
-    </w:p>
-    <w:p>
-      <w:pPr>
-        <w:numPr>
+        <w:t>Entre León, Aguascalientes y San Luis Potosí: 0.02 cloud fraction (LAT 21.59, LON -101.52)</w:t>
+      </w:r>
+    </w:p>
+    <w:p>
+      <w:pPr>
+        <w:numPr>
+          <w:ilvl w:val="0"/>
           <w:numId w:val="0"/>
         </w:numPr>
         <w:jc w:val="left"/>
@@ -4373,6 +4458,7 @@
     <w:p>
       <w:pPr>
         <w:numPr>
+          <w:ilvl w:val="0"/>
           <w:numId w:val="0"/>
         </w:numPr>
         <w:jc w:val="left"/>
@@ -4398,64 +4484,13 @@
           <w:vertAlign w:val="baseline"/>
           <w:lang w:val="es-MX"/>
         </w:rPr>
-        <w:t xml:space="preserve">De esta forma nos aseguramos que Morelia queda más o menos en el centro de todas esas ubicaciones, dándonos que el promedio aproximado de nubosidad en ésta gran región es de 0.0696 </w:t>
-      </w:r>
-      <w:r>
-        <w:rPr>
-          <w:rFonts w:hint="default" w:ascii="Arial" w:hAnsi="Arial" w:eastAsia="SimSun" w:cs="Arial"/>
-          <w:b w:val="0"/>
-          <w:bCs w:val="0"/>
-          <w:sz w:val="24"/>
-          <w:szCs w:val="24"/>
-          <w:u w:val="none"/>
-          <w:vertAlign w:val="baseline"/>
-          <w:lang w:val="es-MX"/>
-        </w:rPr>
-        <w:t>cloud fraction</w:t>
-      </w:r>
-      <w:r>
-        <w:rPr>
-          <w:rFonts w:hint="default" w:ascii="Arial" w:hAnsi="Arial" w:eastAsia="SimSun" w:cs="Arial"/>
-          <w:b w:val="0"/>
-          <w:bCs w:val="0"/>
-          <w:sz w:val="24"/>
-          <w:szCs w:val="24"/>
-          <w:u w:val="none"/>
-          <w:vertAlign w:val="baseline"/>
-          <w:lang w:val="es-MX"/>
-        </w:rPr>
-        <w:t xml:space="preserve">. El detalle es que utilizando todas esas ubicaciones, estamos abarcando una parte inmensa de México, por lo cual es más viable utilizar sólo la nubosidad de Puruándiro: 0.083 </w:t>
-      </w:r>
-      <w:r>
-        <w:rPr>
-          <w:rFonts w:hint="default" w:ascii="Arial" w:hAnsi="Arial" w:eastAsia="SimSun" w:cs="Arial"/>
-          <w:b w:val="0"/>
-          <w:bCs w:val="0"/>
-          <w:sz w:val="24"/>
-          <w:szCs w:val="24"/>
-          <w:u w:val="none"/>
-          <w:vertAlign w:val="baseline"/>
-          <w:lang w:val="es-MX"/>
-        </w:rPr>
-        <w:t>cloud fraction</w:t>
-      </w:r>
-      <w:r>
-        <w:rPr>
-          <w:rFonts w:hint="default" w:ascii="Arial" w:hAnsi="Arial" w:eastAsia="SimSun" w:cs="Arial"/>
-          <w:b w:val="0"/>
-          <w:bCs w:val="0"/>
-          <w:sz w:val="24"/>
-          <w:szCs w:val="24"/>
-          <w:u w:val="none"/>
-          <w:vertAlign w:val="baseline"/>
-          <w:lang w:val="es-MX"/>
-        </w:rPr>
-        <w:t xml:space="preserve">. </w:t>
-      </w:r>
-    </w:p>
-    <w:p>
-      <w:pPr>
-        <w:numPr>
+        <w:t xml:space="preserve">De esta forma nos aseguramos que Morelia queda más o menos en el centro de todas esas ubicaciones, dándonos que el promedio aproximado de nubosidad en ésta gran región es de 0.0696 cloud fraction. El detalle es que utilizando todas esas ubicaciones, estamos abarcando una parte inmensa de México, por lo cual es más viable utilizar sólo la nubosidad de Puruándiro: 0.083 cloud fraction. </w:t>
+      </w:r>
+    </w:p>
+    <w:p>
+      <w:pPr>
+        <w:numPr>
+          <w:ilvl w:val="0"/>
           <w:numId w:val="0"/>
         </w:numPr>
         <w:jc w:val="left"/>
@@ -4474,6 +4509,7 @@
     <w:p>
       <w:pPr>
         <w:numPr>
+          <w:ilvl w:val="0"/>
           <w:numId w:val="0"/>
         </w:numPr>
         <w:jc w:val="left"/>
@@ -4505,6 +4541,7 @@
     <w:p>
       <w:pPr>
         <w:numPr>
+          <w:ilvl w:val="0"/>
           <w:numId w:val="0"/>
         </w:numPr>
         <w:jc w:val="left"/>
@@ -4523,6 +4560,7 @@
     <w:p>
       <w:pPr>
         <w:numPr>
+          <w:ilvl w:val="0"/>
           <w:numId w:val="0"/>
         </w:numPr>
         <w:jc w:val="left"/>
@@ -4554,6 +4592,7 @@
     <w:p>
       <w:pPr>
         <w:numPr>
+          <w:ilvl w:val="0"/>
           <w:numId w:val="0"/>
         </w:numPr>
         <w:jc w:val="left"/>
@@ -4598,6 +4637,7 @@
     <w:p>
       <w:pPr>
         <w:numPr>
+          <w:ilvl w:val="0"/>
           <w:numId w:val="0"/>
         </w:numPr>
         <w:jc w:val="left"/>
@@ -4616,6 +4656,7 @@
     <w:p>
       <w:pPr>
         <w:numPr>
+          <w:ilvl w:val="0"/>
           <w:numId w:val="0"/>
         </w:numPr>
         <w:jc w:val="left"/>
@@ -4647,6 +4688,7 @@
     <w:p>
       <w:pPr>
         <w:numPr>
+          <w:ilvl w:val="0"/>
           <w:numId w:val="0"/>
         </w:numPr>
         <w:jc w:val="left"/>
@@ -4678,6 +4720,7 @@
     <w:p>
       <w:pPr>
         <w:numPr>
+          <w:ilvl w:val="0"/>
           <w:numId w:val="0"/>
         </w:numPr>
         <w:jc w:val="left"/>
@@ -4696,6 +4739,7 @@
     <w:p>
       <w:pPr>
         <w:numPr>
+          <w:ilvl w:val="0"/>
           <w:numId w:val="0"/>
         </w:numPr>
         <w:jc w:val="left"/>
@@ -4766,6 +4810,7 @@
     <w:p>
       <w:pPr>
         <w:numPr>
+          <w:ilvl w:val="0"/>
           <w:numId w:val="0"/>
         </w:numPr>
         <w:jc w:val="left"/>
@@ -4784,6 +4829,7 @@
     <w:p>
       <w:pPr>
         <w:numPr>
+          <w:ilvl w:val="0"/>
           <w:numId w:val="0"/>
         </w:numPr>
         <w:jc w:val="left"/>
@@ -4904,6 +4950,7 @@
     <w:p>
       <w:pPr>
         <w:numPr>
+          <w:ilvl w:val="0"/>
           <w:numId w:val="0"/>
         </w:numPr>
         <w:jc w:val="left"/>
@@ -4926,6 +4973,7 @@
     <w:p>
       <w:pPr>
         <w:numPr>
+          <w:ilvl w:val="0"/>
           <w:numId w:val="0"/>
         </w:numPr>
         <w:jc w:val="left"/>
@@ -4965,6 +5013,7 @@
     <w:p>
       <w:pPr>
         <w:numPr>
+          <w:ilvl w:val="0"/>
           <w:numId w:val="0"/>
         </w:numPr>
         <w:jc w:val="left"/>
@@ -4987,6 +5036,7 @@
     <w:p>
       <w:pPr>
         <w:numPr>
+          <w:ilvl w:val="0"/>
           <w:numId w:val="0"/>
         </w:numPr>
         <w:jc w:val="center"/>
@@ -5134,6 +5184,7 @@
     <w:p>
       <w:pPr>
         <w:numPr>
+          <w:ilvl w:val="0"/>
           <w:numId w:val="0"/>
         </w:numPr>
         <w:jc w:val="left"/>
@@ -5157,6 +5208,7 @@
     <w:p>
       <w:pPr>
         <w:numPr>
+          <w:ilvl w:val="0"/>
           <w:numId w:val="0"/>
         </w:numPr>
         <w:jc w:val="left"/>
@@ -5198,6 +5250,7 @@
     <w:p>
       <w:pPr>
         <w:numPr>
+          <w:ilvl w:val="0"/>
           <w:numId w:val="0"/>
         </w:numPr>
         <w:jc w:val="left"/>
@@ -5221,6 +5274,7 @@
     <w:p>
       <w:pPr>
         <w:numPr>
+          <w:ilvl w:val="0"/>
           <w:numId w:val="0"/>
         </w:numPr>
         <w:jc w:val="center"/>
@@ -5280,6 +5334,7 @@
     <w:p>
       <w:pPr>
         <w:numPr>
+          <w:ilvl w:val="0"/>
           <w:numId w:val="0"/>
         </w:numPr>
         <w:jc w:val="center"/>
@@ -5303,6 +5358,7 @@
     <w:p>
       <w:pPr>
         <w:numPr>
+          <w:ilvl w:val="0"/>
           <w:numId w:val="0"/>
         </w:numPr>
         <w:jc w:val="left"/>
@@ -5344,6 +5400,7 @@
     <w:p>
       <w:pPr>
         <w:numPr>
+          <w:ilvl w:val="0"/>
           <w:numId w:val="0"/>
         </w:numPr>
         <w:jc w:val="left"/>
@@ -5367,6 +5424,7 @@
     <w:p>
       <w:pPr>
         <w:numPr>
+          <w:ilvl w:val="0"/>
           <w:numId w:val="0"/>
         </w:numPr>
         <w:jc w:val="center"/>
@@ -5408,6 +5466,7 @@
     <w:p>
       <w:pPr>
         <w:numPr>
+          <w:ilvl w:val="0"/>
           <w:numId w:val="0"/>
         </w:numPr>
         <w:jc w:val="left"/>
@@ -5431,6 +5490,7 @@
     <w:p>
       <w:pPr>
         <w:numPr>
+          <w:ilvl w:val="0"/>
           <w:numId w:val="0"/>
         </w:numPr>
         <w:jc w:val="center"/>
@@ -5472,6 +5532,7 @@
     <w:p>
       <w:pPr>
         <w:numPr>
+          <w:ilvl w:val="0"/>
           <w:numId w:val="0"/>
         </w:numPr>
         <w:jc w:val="center"/>
@@ -5495,6 +5556,7 @@
     <w:p>
       <w:pPr>
         <w:numPr>
+          <w:ilvl w:val="0"/>
           <w:numId w:val="0"/>
         </w:numPr>
         <w:jc w:val="center"/>
@@ -5536,6 +5598,7 @@
     <w:p>
       <w:pPr>
         <w:numPr>
+          <w:ilvl w:val="0"/>
           <w:numId w:val="0"/>
         </w:numPr>
         <w:jc w:val="left"/>
@@ -5559,6 +5622,7 @@
     <w:p>
       <w:pPr>
         <w:numPr>
+          <w:ilvl w:val="0"/>
           <w:numId w:val="0"/>
         </w:numPr>
         <w:jc w:val="left"/>
@@ -5590,6 +5654,7 @@
     <w:p>
       <w:pPr>
         <w:numPr>
+          <w:ilvl w:val="0"/>
           <w:numId w:val="0"/>
         </w:numPr>
         <w:jc w:val="left"/>
@@ -5621,6 +5686,7 @@
     <w:p>
       <w:pPr>
         <w:numPr>
+          <w:ilvl w:val="0"/>
           <w:numId w:val="0"/>
         </w:numPr>
         <w:jc w:val="left"/>
@@ -5639,6 +5705,7 @@
     <w:p>
       <w:pPr>
         <w:numPr>
+          <w:ilvl w:val="0"/>
           <w:numId w:val="0"/>
         </w:numPr>
         <w:jc w:val="left"/>
@@ -5670,6 +5737,7 @@
     <w:p>
       <w:pPr>
         <w:numPr>
+          <w:ilvl w:val="0"/>
           <w:numId w:val="0"/>
         </w:numPr>
         <w:jc w:val="left"/>
@@ -5688,6 +5756,7 @@
     <w:p>
       <w:pPr>
         <w:numPr>
+          <w:ilvl w:val="0"/>
           <w:numId w:val="0"/>
         </w:numPr>
         <w:jc w:val="left"/>
@@ -5719,6 +5788,7 @@
     <w:p>
       <w:pPr>
         <w:numPr>
+          <w:ilvl w:val="0"/>
           <w:numId w:val="0"/>
         </w:numPr>
         <w:jc w:val="left"/>
@@ -5737,6 +5807,7 @@
     <w:p>
       <w:pPr>
         <w:numPr>
+          <w:ilvl w:val="0"/>
           <w:numId w:val="0"/>
         </w:numPr>
         <w:jc w:val="center"/>
@@ -5768,6 +5839,7 @@
     <w:p>
       <w:pPr>
         <w:numPr>
+          <w:ilvl w:val="0"/>
           <w:numId w:val="0"/>
         </w:numPr>
         <w:jc w:val="center"/>
@@ -5786,6 +5858,7 @@
     <w:p>
       <w:pPr>
         <w:numPr>
+          <w:ilvl w:val="0"/>
           <w:numId w:val="0"/>
         </w:numPr>
         <w:jc w:val="center"/>
@@ -5817,6 +5890,7 @@
     <w:p>
       <w:pPr>
         <w:numPr>
+          <w:ilvl w:val="0"/>
           <w:numId w:val="0"/>
         </w:numPr>
         <w:jc w:val="center"/>
@@ -5835,6 +5909,7 @@
     <w:p>
       <w:pPr>
         <w:numPr>
+          <w:ilvl w:val="0"/>
           <w:numId w:val="0"/>
         </w:numPr>
         <w:jc w:val="center"/>
@@ -5866,6 +5941,7 @@
     <w:p>
       <w:pPr>
         <w:numPr>
+          <w:ilvl w:val="0"/>
           <w:numId w:val="0"/>
         </w:numPr>
         <w:jc w:val="center"/>
@@ -5884,6 +5960,7 @@
     <w:p>
       <w:pPr>
         <w:numPr>
+          <w:ilvl w:val="0"/>
           <w:numId w:val="0"/>
         </w:numPr>
         <w:jc w:val="left"/>
@@ -5941,6 +6018,7 @@
     <w:p>
       <w:pPr>
         <w:numPr>
+          <w:ilvl w:val="0"/>
           <w:numId w:val="0"/>
         </w:numPr>
         <w:jc w:val="left"/>
@@ -5959,6 +6037,7 @@
     <w:p>
       <w:pPr>
         <w:numPr>
+          <w:ilvl w:val="0"/>
           <w:numId w:val="0"/>
         </w:numPr>
         <w:jc w:val="left"/>
@@ -5990,6 +6069,7 @@
     <w:p>
       <w:pPr>
         <w:numPr>
+          <w:ilvl w:val="0"/>
           <w:numId w:val="0"/>
         </w:numPr>
         <w:jc w:val="left"/>
@@ -6008,6 +6088,7 @@
     <w:p>
       <w:pPr>
         <w:numPr>
+          <w:ilvl w:val="0"/>
           <w:numId w:val="0"/>
         </w:numPr>
         <w:jc w:val="center"/>
@@ -6039,6 +6120,7 @@
     <w:p>
       <w:pPr>
         <w:numPr>
+          <w:ilvl w:val="0"/>
           <w:numId w:val="0"/>
         </w:numPr>
         <w:jc w:val="center"/>
@@ -6057,6 +6139,7 @@
     <w:p>
       <w:pPr>
         <w:numPr>
+          <w:ilvl w:val="0"/>
           <w:numId w:val="0"/>
         </w:numPr>
         <w:jc w:val="left"/>
@@ -6114,6 +6197,7 @@
     <w:p>
       <w:pPr>
         <w:numPr>
+          <w:ilvl w:val="0"/>
           <w:numId w:val="0"/>
         </w:numPr>
         <w:jc w:val="center"/>
@@ -6132,6 +6216,7 @@
     <w:p>
       <w:pPr>
         <w:numPr>
+          <w:ilvl w:val="0"/>
           <w:numId w:val="0"/>
         </w:numPr>
         <w:jc w:val="center"/>
@@ -6150,6 +6235,7 @@
     <w:p>
       <w:pPr>
         <w:numPr>
+          <w:ilvl w:val="0"/>
           <w:numId w:val="0"/>
         </w:numPr>
         <w:jc w:val="center"/>
@@ -6168,6 +6254,7 @@
     <w:p>
       <w:pPr>
         <w:numPr>
+          <w:ilvl w:val="0"/>
           <w:numId w:val="0"/>
         </w:numPr>
         <w:jc w:val="center"/>
@@ -6186,6 +6273,7 @@
     <w:p>
       <w:pPr>
         <w:numPr>
+          <w:ilvl w:val="0"/>
           <w:numId w:val="0"/>
         </w:numPr>
         <w:jc w:val="center"/>
@@ -6204,6 +6292,7 @@
     <w:p>
       <w:pPr>
         <w:numPr>
+          <w:ilvl w:val="0"/>
           <w:numId w:val="0"/>
         </w:numPr>
         <w:jc w:val="center"/>
@@ -6222,6 +6311,7 @@
     <w:p>
       <w:pPr>
         <w:numPr>
+          <w:ilvl w:val="0"/>
           <w:numId w:val="0"/>
         </w:numPr>
         <w:jc w:val="center"/>
@@ -6240,6 +6330,7 @@
     <w:p>
       <w:pPr>
         <w:numPr>
+          <w:ilvl w:val="0"/>
           <w:numId w:val="0"/>
         </w:numPr>
         <w:jc w:val="center"/>
@@ -6258,6 +6349,7 @@
     <w:p>
       <w:pPr>
         <w:numPr>
+          <w:ilvl w:val="0"/>
           <w:numId w:val="0"/>
         </w:numPr>
         <w:jc w:val="center"/>
@@ -6276,6 +6368,7 @@
     <w:p>
       <w:pPr>
         <w:numPr>
+          <w:ilvl w:val="0"/>
           <w:numId w:val="0"/>
         </w:numPr>
         <w:jc w:val="center"/>
@@ -6294,6 +6387,7 @@
     <w:p>
       <w:pPr>
         <w:numPr>
+          <w:ilvl w:val="0"/>
           <w:numId w:val="0"/>
         </w:numPr>
         <w:jc w:val="center"/>
@@ -6312,6 +6406,7 @@
     <w:p>
       <w:pPr>
         <w:numPr>
+          <w:ilvl w:val="0"/>
           <w:numId w:val="0"/>
         </w:numPr>
         <w:jc w:val="center"/>
@@ -6330,6 +6425,7 @@
     <w:p>
       <w:pPr>
         <w:numPr>
+          <w:ilvl w:val="0"/>
           <w:numId w:val="0"/>
         </w:numPr>
         <w:jc w:val="center"/>
@@ -6348,6 +6444,7 @@
     <w:p>
       <w:pPr>
         <w:numPr>
+          <w:ilvl w:val="0"/>
           <w:numId w:val="0"/>
         </w:numPr>
         <w:jc w:val="center"/>
@@ -6366,6 +6463,7 @@
     <w:p>
       <w:pPr>
         <w:numPr>
+          <w:ilvl w:val="0"/>
           <w:numId w:val="0"/>
         </w:numPr>
         <w:jc w:val="center"/>
@@ -6384,6 +6482,7 @@
     <w:p>
       <w:pPr>
         <w:numPr>
+          <w:ilvl w:val="0"/>
           <w:numId w:val="0"/>
         </w:numPr>
         <w:jc w:val="center"/>
@@ -6402,6 +6501,7 @@
     <w:p>
       <w:pPr>
         <w:numPr>
+          <w:ilvl w:val="0"/>
           <w:numId w:val="0"/>
         </w:numPr>
         <w:jc w:val="center"/>
@@ -6433,6 +6533,7 @@
     <w:p>
       <w:pPr>
         <w:numPr>
+          <w:ilvl w:val="0"/>
           <w:numId w:val="0"/>
         </w:numPr>
         <w:jc w:val="center"/>
@@ -6451,6 +6552,7 @@
     <w:p>
       <w:pPr>
         <w:numPr>
+          <w:ilvl w:val="0"/>
           <w:numId w:val="0"/>
         </w:numPr>
         <w:jc w:val="center"/>
@@ -6518,6 +6620,7 @@
     <w:p>
       <w:pPr>
         <w:numPr>
+          <w:ilvl w:val="0"/>
           <w:numId w:val="0"/>
         </w:numPr>
         <w:jc w:val="center"/>
@@ -6536,6 +6639,7 @@
     <w:p>
       <w:pPr>
         <w:numPr>
+          <w:ilvl w:val="0"/>
           <w:numId w:val="0"/>
         </w:numPr>
         <w:jc w:val="center"/>
@@ -6567,6 +6671,7 @@
     <w:p>
       <w:pPr>
         <w:numPr>
+          <w:ilvl w:val="0"/>
           <w:numId w:val="0"/>
         </w:numPr>
         <w:jc w:val="center"/>
@@ -6581,12 +6686,11 @@
           <w:lang w:val="es-MX"/>
         </w:rPr>
       </w:pPr>
-      <w:bookmarkStart w:id="0" w:name="_GoBack"/>
-      <w:bookmarkEnd w:id="0"/>
-    </w:p>
-    <w:p>
-      <w:pPr>
-        <w:numPr>
+    </w:p>
+    <w:p>
+      <w:pPr>
+        <w:numPr>
+          <w:ilvl w:val="0"/>
           <w:numId w:val="0"/>
         </w:numPr>
         <w:jc w:val="center"/>
